--- a/actas_gemini/versiones/enfermerializeth/enfermerializeth_acta_completa.docx
+++ b/actas_gemini/versiones/enfermerializeth/enfermerializeth_acta_completa.docx
@@ -158,7 +158,7 @@
               <w:rPr>
                 <w:rFonts w:ascii="Calibri" w:eastAsia="Calibri" w:hAnsi="Calibri" w:cs="Calibri"/>
               </w:rPr>
-              <w:t xml:space="preserve">Bogotá D.C., 12 de agosto de 2025</w:t>
+              <w:t xml:space="preserve">Bogotá D.C., 14 de agosto de 2025</w:t>
             </w:r>
           </w:p>
         </w:tc>
@@ -235,7 +235,7 @@
               <w:rPr>
                 <w:rFonts w:ascii="Calibri" w:eastAsia="Calibri" w:hAnsi="Calibri" w:cs="Calibri"/>
               </w:rPr>
-              <w:t xml:space="preserve">10:30</w:t>
+              <w:t xml:space="preserve">10:00</w:t>
             </w:r>
           </w:p>
         </w:tc>
@@ -620,7 +620,7 @@
                 <w:rFonts w:ascii="Calibri" w:eastAsia="Calibri" w:hAnsi="Calibri" w:cs="Calibri"/>
                 <w:color w:val="323130"/>
               </w:rPr>
-              <w:t xml:space="preserve">Analizar el caso del aprendiz Lisa Paula Bandera Torres DEL PROGRAMA Técnico en Enfermería FICHA: 3139323</w:t>
+              <w:t xml:space="preserve">Analizar el caso del aprendiz Lisa Paula Bandera Torres DEL PROGRAMA Técnico en Enfermería FICHA: 31-39-323</w:t>
             </w:r>
           </w:p>
         </w:tc>
@@ -783,7 +783,7 @@
                 <w:bCs/>
                 <w:color w:val="323130"/>
               </w:rPr>
-              <w:t xml:space="preserve">COORDINACIÓN ACADÉMICA: JOHON FREDY SANABRIA MUÑOZ</w:t>
+              <w:t xml:space="preserve">COORDINACIÓN ACADÉMICA: John Pérez Sanauro</w:t>
             </w:r>
             <w:r>
               <w:br/>
@@ -900,7 +900,7 @@
                 <w:rFonts w:ascii="Calibri" w:eastAsia="Calibri" w:hAnsi="Calibri" w:cs="Calibri"/>
                 <w:color w:val="323130"/>
               </w:rPr>
-              <w:t xml:space="preserve">1) La asignatura de inglés, bajo la responsabilidad de la instructora Linda Lorena Rueda, reporta una novedad disciplinaria. La aprendiz Lisa Paula Bandera Torres presenta un acumulado de 20 horas de inasistencia, lo cual ha afectado significativamente su proceso formativo. Es importante resaltar que la aprendiz ya cuenta con una llamada de atención verbal firmada.</w:t>
+              <w:t xml:space="preserve">1) La aprendiz Lisa Paula Bandera Torres presenta un acumulado de 30 horas de inasistencia injustificadas en la asignatura de Inglés.</w:t>
             </w:r>
             <w:r>
               <w:br/>
@@ -910,6 +910,26 @@
                 <w:rFonts w:ascii="Calibri" w:eastAsia="Calibri" w:hAnsi="Calibri" w:cs="Calibri"/>
                 <w:color w:val="323130"/>
               </w:rPr>
+              <w:t xml:space="preserve">2) Previamente, la aprendiz ya contaba con una llamada de atención verbal firmada por situaciones similares.</w:t>
+            </w:r>
+            <w:r>
+              <w:br/>
+            </w:r>
+            <w:r>
+              <w:rPr>
+                <w:rFonts w:ascii="Calibri" w:eastAsia="Calibri" w:hAnsi="Calibri" w:cs="Calibri"/>
+                <w:color w:val="323130"/>
+              </w:rPr>
+              <w:t xml:space="preserve">3) Las inasistencias han afectado significativamente su proceso formativo.</w:t>
+            </w:r>
+            <w:r>
+              <w:br/>
+            </w:r>
+            <w:r>
+              <w:rPr>
+                <w:rFonts w:ascii="Calibri" w:eastAsia="Calibri" w:hAnsi="Calibri" w:cs="Calibri"/>
+                <w:color w:val="323130"/>
+              </w:rPr>
               <w:t/>
             </w:r>
             <w:r>
@@ -920,7 +940,7 @@
                 <w:rFonts w:ascii="Calibri" w:eastAsia="Calibri" w:hAnsi="Calibri" w:cs="Calibri"/>
                 <w:color w:val="323130"/>
               </w:rPr>
-              <w:t xml:space="preserve">Se indica la preocupación acerca del tema, el cual radica en que se evidencia incumplimiento del REGLAMENTO DEL APRENDIZ: en el CAPITULO III DEBERES DEL APRENDIZ SENA; Artículo 9º Deberes del aprendiz, en su numeral 4, el cual cita: "Participar en las actividades complementarias o de profundización, relacionadas con el programa de formación, con el fin de gestionar su proceso de aprendizaje."</w:t>
+              <w:t xml:space="preserve">Se indica la preocupación acerca del tema, el cual radica en que se evidencia incumplimiento del REGLAMENTO DEL APRENDIZ: en el CAPITULO III DEBERES DEL APRENDIZ SENA; Artículo 9º Deberes del aprendiz, en su numeral 4, el cual cita: Participar en las actividades complementarias o de profundización, relacionadas con el programa de formación, con el fin de gestionar su proceso de aprendizaje.</w:t>
             </w:r>
             <w:r>
               <w:br/>
@@ -960,7 +980,7 @@
                 <w:rFonts w:ascii="Calibri" w:eastAsia="Calibri" w:hAnsi="Calibri" w:cs="Calibri"/>
                 <w:color w:val="323130"/>
               </w:rPr>
-              <w:t xml:space="preserve">El aprendiz Lisa Paula Bandera Torres se reporta a comité de tipo disciplinario.</w:t>
+              <w:t xml:space="preserve">La aprendiz Lisa Paula Bandera Torres, se reporta a comité de tipo disciplinario.</w:t>
             </w:r>
             <w:r>
               <w:br/>
@@ -970,7 +990,7 @@
                 <w:rFonts w:ascii="Calibri" w:eastAsia="Calibri" w:hAnsi="Calibri" w:cs="Calibri"/>
                 <w:color w:val="323130"/>
               </w:rPr>
-              <w:t xml:space="preserve">Instructor(a): Linda Lorena Rueda: La aprendiz Lisa Paula Bandera Torres presenta un acumulado de 20 horas de inasistencia, lo cual ha afectado significativamente su proceso formativo.</w:t>
+              <w:t xml:space="preserve">Instructor(a): Linda Lorena Rueda: La aprendiz presenta 30 horas de inasistencia no justificadas en la asignatura de Inglés, lo cual ha afectado su proceso formativo. Aunque se le había realizado una llamada de atención verbal previa, las inasistencias persistieron sin la debida justificación médica o real, ya que no se presentó evidencia válida.</w:t>
             </w:r>
             <w:r>
               <w:br/>
@@ -990,7 +1010,7 @@
                 <w:rFonts w:ascii="Calibri" w:eastAsia="Calibri" w:hAnsi="Calibri" w:cs="Calibri"/>
                 <w:color w:val="323130"/>
               </w:rPr>
-              <w:t xml:space="preserve">Se indica la preocupación acerca del tema, el cual radica en que se evidencia incumplimiento del REGLAMENTO DEL APRENDIZ: en el CAPITULO III DEBERES DEL APRENDIZ SENA; Articulo No.9 Deberes del aprendiz, en su numeral 4, el cual cita: "Participar en las actividades complementarias o de profundización, relacionadas con el programa de formación, con el fin de gestionar su proceso de aprendizaje."</w:t>
+              <w:t xml:space="preserve">Se indica la preocupación acerca del tema, el cual radica en que se evidencia incumplimiento del REGLAMENTO DEL APRENDIZ: en el CAPITULO III DEBERES DEL APRENDIZ SENA; Articulo No.9 Deberes del aprendiz, en su numeral 4, el cual cita: Participar en las actividades complementarias o de profundización, relacionadas con el programa de formación, con el fin de gestionar su proceso de aprendizaje.</w:t>
             </w:r>
             <w:r>
               <w:br/>
@@ -1010,7 +1030,7 @@
                 <w:rFonts w:ascii="Calibri" w:eastAsia="Calibri" w:hAnsi="Calibri" w:cs="Calibri"/>
                 <w:color w:val="323130"/>
               </w:rPr>
-              <w:t xml:space="preserve">Por lo anterior y respetando el debido proceso, se cita al aprendiz Lisa Paula Bandera Torres del programa TECNICO DE ENFERMERIA FICHA 3139323 para la presentación de sus descargos ante el Comité de Evaluación y Seguimiento, respetando el derecho que le asiste a controvertir las pruebas allegadas o que se alleguen en su contra y a aportar y/o solicitar la práctica de las pruebas que considere pertinentes.</w:t>
+              <w:t xml:space="preserve">Por lo anterior y respetando el debido proceso, se cita al aprendiz Lisa Paula Bandera Torres del programa TECNICO DE ENFERMERIA FICHA 3139323. para la presentación de sus descargos ante el Comité de Evaluación y Seguimiento, respetando el derecho que le asiste a controvertir las pruebas allegadas o que se alleguen en su contra y a aportar y/o solicitar la práctica de las pruebas que considere pertinentes.</w:t>
             </w:r>
           </w:p>
           <w:p>
@@ -1133,7 +1153,7 @@
                 <w:rFonts w:ascii="Calibri" w:eastAsia="Calibri" w:hAnsi="Calibri" w:cs="Calibri"/>
                 <w:color w:val="323130"/>
               </w:rPr>
-              <w:t xml:space="preserve">Interviene Coordinación Académica (JOHON FREDY SANABRIA MUÑOZ): Da inicio al comité, solicitando autorización para grabar la sesión. Recalca la importancia de la asistencia, mencionando el reglamento sobre ausencias injustificadas (3 o 5 días consecutivos, o 30 horas no justificadas). Enfatiza que la falta de justificación implica la ausencia de evidencia médica o razones válidas. Subraya la relevancia del dominio del inglés para la empleabilidad, especialmente en el sector salud. Destaca la necesidad de enfermeros con un nivel B2 de inglés para oportunidades internacionales. Preocupa la integridad del aprendiz en su formación, resaltando valores como el cumplimiento y la responsabilidad. Reitera que la aprendiz acumula 30 horas de inasistencia injustificada y que, pese a las dificultades, la formación de enfermería exige gran fortaleza mental y preparación para situaciones críticas.</w:t>
+              <w:t xml:space="preserve">Interviene Coordinación Académica (John Pérez Sanauro): Se subraya la importancia de la asistencia y el bilingüismo en la formación, especialmente en el programa de enfermería, que demanda dedicación y responsabilidad. Se reitera que las 30 horas de inasistencia son injustificadas y se compara la gravedad de la falta con los requisitos del reglamento del aprendiz (tres o cinco días consecutivos, o 30 horas no justificadas). Se enfatiza que el inglés es una herramienta crucial para la inserción laboral y el crecimiento profesional a nivel internacional, y que la integralidad del aprendiz implica ser cumplidor, responsable y profesional. Se menciona un antecedente de inasistencias en otros cursos, pero que las faltas en inglés son las que han sido reportadas en este comité. Se indica que la situación debe ser tomada con seriedad, ya que el Comité busca el crecimiento del aprendiz.</w:t>
             </w:r>
             <w:r>
               <w:br/>
@@ -1153,7 +1173,7 @@
                 <w:rFonts w:ascii="Calibri" w:eastAsia="Calibri" w:hAnsi="Calibri" w:cs="Calibri"/>
                 <w:color w:val="323130"/>
               </w:rPr>
-              <w:t xml:space="preserve">Interviene Bienestar del Aprendiz (Elisa Etzi Bautista): Confirma las 30 horas de inasistencia. Explica que las justificaciones presentadas por la aprendiz no fueron enviadas correctamente a ella. Detalla que la aprendiz ha estado enfrentando problemas personales de salud mental, incluyendo mareos, desmayos y depresión severa, lo cual ha dificultado su asistencia y concentración. Menciona que ha brindado apoyo constante a la aprendiz, incluso motivándola a asistir pese a sus crisis y acompañándola en momentos de pánico. Señala las dificultades con las EPS para obtener citas y justificaciones médicas adecuadas, lo que complica el proceso de respaldo de las ausencias. Indica que, aunque no justifica las inasistencias en inglés, la aprendiz se esfuerza cuando asiste y muestra potencial, pero su estado de salud ha sido una barrera.</w:t>
+              <w:t xml:space="preserve">Interviene Bienestar del Aprendiz (Elisa Etzi Bautista): Se confirma que la aprendiz acumuló 30 horas de inasistencia antes del comité. Se explica que la aprendiz sí envió una justificación, pero no directamente a la instructora y que esta no fue una incapacidad formal que justificara su ausencia. La aprendiz (Lisa Paula Bandera Torres) expresa que sus inasistencias se deben a problemas de salud y depresión, mencionando mareos, desmayos y presión arterial alta. Indica que ha intentado gestionar incapacidades y citas médicas, pero ha enfrentado dificultades con la EPS para obtener remisiones a psicología. Aclara que, aunque ha faltado al curso de inglés, ha procurado asistir a otras actividades de formación y que la instructora de inglés ha sido comprensiva. La aprendiz reconoce que se siente desanimada y que sus problemas de salud mental han afectado su desempeño y asistencia.</w:t>
             </w:r>
             <w:r>
               <w:br/>
@@ -1173,7 +1193,7 @@
                 <w:rFonts w:ascii="Calibri" w:eastAsia="Calibri" w:hAnsi="Calibri" w:cs="Calibri"/>
                 <w:color w:val="323130"/>
               </w:rPr>
-              <w:t xml:space="preserve">Interviene Aprendiz Citada (Lisa Paula Bandera Torres): Argumenta que sus inasistencias se deben a problemas de salud mental, específicamente depresión y ansiedad, que le causan mareos y desmayos. Expresa frustración por la dificultad para obtener incapacidades médicas que justifiquen sus ausencias, ya que la medicina prioritaria no siempre las emite. Relata cómo su condición le quita el ánimo y la energía, afectando su motivación para asistir a clase. Agradece el apoyo recibido por la instructora y Bienestar del Aprendiz, quienes la han animado a seguir adelante. Reconoce que, a pesar de las dificultades, valora la oportunidad de formación y está comprometida con su proceso, aunque a veces se sienta abrumada.</w:t>
+              <w:t xml:space="preserve">Interviene Coordinación Académica (John Pérez Sanauro): Se reconoce que la carrera de enfermería es exigente emocionalmente y que la presión puede ser alta. Se reflexiona sobre la importancia de la resiliencia y la capacidad de superar las dificultades, incluso ante situaciones extremas en la profesión. Se compara el sufrimiento con el crecimiento, indicando que el sufrimiento sin formación no lleva a crecimiento. Se enfatiza que, aunque las situaciones personales son difíciles, el aprendiz debe ser consciente de la gravedad de sus inasistencias y buscar ayuda profesional. Se plantea la necesidad de que el aprendiz tome acción y responsabilidad sobre su bienestar, ya que nadie puede hacerlo por ella. Se sugiere que si la falta de interés o ánimo es la causa de la inasistencia, esto también debe ser abordado.</w:t>
             </w:r>
             <w:r>
               <w:br/>
@@ -1193,7 +1213,7 @@
                 <w:rFonts w:ascii="Calibri" w:eastAsia="Calibri" w:hAnsi="Calibri" w:cs="Calibri"/>
                 <w:color w:val="323130"/>
               </w:rPr>
-              <w:t xml:space="preserve">Interviene Coordinación Académica (JOHON FREDY SANABRIA MUÑOZ): Insiste en que, si bien se reconoce el sufrimiento y las dificultades, la formación exige sacrificio y un nivel de compromiso que prepare al aprendiz para la alta exigencia de la profesión. Resalta que, en enfermería, la vida de los pacientes está en juego y es crucial que el profesional esté en óptimas condiciones físicas y mentales para actuar. Invita a la aprendiz a reflexionar sobre su capacidad para superar estos desafíos, ya que la profesión demanda resiliencia y autocuidado. Advierte sobre la importancia de la automotivación y el control personal para evitar que la situación se agrave.</w:t>
+              <w:t xml:space="preserve">Interviene Bienestar del Aprendiz (Elisa Etzi Bautista): Se reitera que las inasistencias no están siendo justificadas, pero se evidencia el acompañamiento constante a la aprendiz. La instructora señala que la aprendiz le ha expresado sus dificultades personales, incluyendo crisis de ansiedad, ataques de pánico y posibles ideaciones suicidas. Relata cómo ha tenido que intervenir en momentos de crisis durante la formación, sacando a la aprendiz para brindarle apoyo y ayudarla a recuperar la calma. Se menciona que se han realizado exámenes médicos que salieron bien, pero que la aprendiz persiste con síntomas. Se ha involucrado a las compañeras para que brinden apoyo a la aprendiz, reconociendo la importancia de una red de apoyo.</w:t>
             </w:r>
             <w:r>
               <w:br/>
@@ -1213,7 +1233,7 @@
                 <w:rFonts w:ascii="Calibri" w:eastAsia="Calibri" w:hAnsi="Calibri" w:cs="Calibri"/>
                 <w:color w:val="323130"/>
               </w:rPr>
-              <w:t xml:space="preserve">Interviene Coordinación Académica (JOHON FREDY SANABRIA MUÑOZ): Reitera que la aprendiz es excelente y se destaca, pero las dificultades con las EPS han complicado el acceso a atención psicológica oportuna. Señala que estas demoras hacen que los procesos sean más lentos y tediosos. Confirma que la institución ha buscado vías alternativas para que la aprendiz reciba la ayuda psicológica necesaria y que se le brindará todo el acompañamiento y orientación.</w:t>
+              <w:t xml:space="preserve">Interviene Coordinación Académica (John Pérez Sanauro): Se reconoce la complejidad de la situación de salud mental que enfrenta la aprendiz y la dificultad de obtener atención psicológica adecuada a través de la EPS. Se enfatiza que el SENA está comprometido en brindar orientación y escucha, pero que es crucial que la aprendiz inicie un proceso terapéutico formal para su bienestar y para el éxito en su formación. Se reitera que su salud es prioritaria y que el apoyo del SENA continuará.</w:t>
             </w:r>
             <w:r>
               <w:br/>
@@ -1233,7 +1253,7 @@
                 <w:rFonts w:ascii="Calibri" w:eastAsia="Calibri" w:hAnsi="Calibri" w:cs="Calibri"/>
                 <w:color w:val="323130"/>
               </w:rPr>
-              <w:t xml:space="preserve">Interviene Aprendiz Citada (Lisa Paula Bandera Torres): Comparte su experiencia personal y la dificultad del proceso psicológico. Agradece el apoyo de sus compañeros y la motivación recibida. Expresa su compromiso y agradecimiento, reconociendo que la situación ha sido dura, pero se siente motivada a continuar con su formación.</w:t>
+              <w:t xml:space="preserve">Interviene Bienestar del Aprendiz (Elisa Etzi Bautista): Se informa que se está gestionando una nueva cita de psicología, ya que la anterior EPS no la había aceptado. La aprendiz (Lisa Paula Bandera Torres) expresa su entendimiento y su propia experiencia con depresión y ansiedad, valorando el apoyo recibido y el esfuerzo que está haciendo para continuar. La vocera (Inina Daniela Macías) reafirma el apoyo a la aprendiz, destacando su potencial y capacidad para superar la situación y lograr sus metas en la formación de enfermería.</w:t>
             </w:r>
             <w:r>
               <w:br/>
@@ -1253,27 +1273,7 @@
                 <w:rFonts w:ascii="Calibri" w:eastAsia="Calibri" w:hAnsi="Calibri" w:cs="Calibri"/>
                 <w:color w:val="323130"/>
               </w:rPr>
-              <w:t xml:space="preserve">Interviene Vocero (Inina Daniela Macías): Brinda palabras de aliento a la aprendiz, destacando su capacidad y el apoyo incondicional de sus compañeros.</w:t>
-            </w:r>
-            <w:r>
-              <w:br/>
-            </w:r>
-            <w:r>
-              <w:rPr>
-                <w:rFonts w:ascii="Calibri" w:eastAsia="Calibri" w:hAnsi="Calibri" w:cs="Calibri"/>
-                <w:color w:val="323130"/>
-              </w:rPr>
-              <w:t/>
-            </w:r>
-            <w:r>
-              <w:br/>
-            </w:r>
-            <w:r>
-              <w:rPr>
-                <w:rFonts w:ascii="Calibri" w:eastAsia="Calibri" w:hAnsi="Calibri" w:cs="Calibri"/>
-                <w:color w:val="323130"/>
-              </w:rPr>
-              <w:t xml:space="preserve">Interviene Coordinación Académica (JOHON FREDY SANABRIA MUÑOZ): Agradece el apoyo del vocero y reitera la convicción en el potencial del aprendiz. Procede a analizar la falta disciplinaria por las inasistencias, que es un antecedente de una advertencia escrita y otras posibles medidas disciplinarias como condicionamiento, cancelación de matrícula o expulsión. Aunque se reconoce la difícil situación personal del aprendiz, se subraya la gravedad de las inasistencias injustificadas, especialmente en un programa que requiere compromiso y presencia constante, dado el futuro rol del aprendiz en la salud.</w:t>
+              <w:t xml:space="preserve">Interviene Coordinación Académica (John Pérez Sanauro): Se procede al análisis de la falta disciplinaria por inasistencia. Se revisan las opciones de sanciones disponibles: llamada de atención por escrito, condicionamiento de matrícula o cancelación de matrícula. Se enfatiza que, aunque se comprende la situación personal, la gravedad de las inasistencias no justificadas es considerable, especialmente en una carrera de salud donde la presencia y el compromiso son esenciales. Se busca una medida que impulse a la aprendiz a mejorar y a comprometerse con su proceso formativo y su propio bienestar.</w:t>
             </w:r>
           </w:p>
           <w:p>
@@ -1338,7 +1338,7 @@
               <w:rPr>
                 <w:rFonts w:ascii="Calibri" w:eastAsia="Calibri" w:hAnsi="Calibri" w:cs="Calibri"/>
               </w:rPr>
-              <w:t xml:space="preserve">El Comité reconoce la grave situación de salud mental que atraviesa la aprendiz Lisa Paula Bandera Torres, manifestada en episodios de mareos, desmayos y depresión, los cuales han impactado directamente en sus inasistencias a la formación, especialmente en la asignatura de inglés. Se identifica una falta disciplinaria por inasistencias injustificadas acumuladas (20 horas reportadas, con un total de 30 horas injustificadas), agravada por un antecedente de llamada de atención verbal.</w:t>
+              <w:t xml:space="preserve">El Comité de Evaluación y Seguimiento determina que la aprendiz Lisa Paula Bandera Torres ha incurrido en una falta disciplinaria de carácter grave, debido al acumulado de 30 horas de inasistencia injustificadas, sumado a un antecedente de llamada de atención verbal. Si bien se reconoce la situación de salud mental que atraviesa la aprendiz, el Comité enfatiza que la inasistencia afecta su proceso formativo y el cumplimiento del Reglamento del Aprendiz (Artículo 9, numeral 4).</w:t>
             </w:r>
             <w:r>
               <w:br/>
@@ -1356,25 +1356,7 @@
               <w:rPr>
                 <w:rFonts w:ascii="Calibri" w:eastAsia="Calibri" w:hAnsi="Calibri" w:cs="Calibri"/>
               </w:rPr>
-              <w:t xml:space="preserve">A pesar de la gravedad de la falta disciplinaria, el Comité considera las circunstancias atenuantes relacionadas con la dificultad de la aprendiz para obtener justificaciones médicas formales debido a problemas con la EPS, y el esfuerzo personal por mantenerse en el programa con el apoyo de sus instructores y Bienestar del Aprendiz. Se resalta el potencial académico y la dedicación de la aprendiz cuando logra asistir.</w:t>
-            </w:r>
-            <w:r>
-              <w:br/>
-            </w:r>
-            <w:r>
-              <w:rPr>
-                <w:rFonts w:ascii="Calibri" w:eastAsia="Calibri" w:hAnsi="Calibri" w:cs="Calibri"/>
-              </w:rPr>
-              <w:t/>
-            </w:r>
-            <w:r>
-              <w:br/>
-            </w:r>
-            <w:r>
-              <w:rPr>
-                <w:rFonts w:ascii="Calibri" w:eastAsia="Calibri" w:hAnsi="Calibri" w:cs="Calibri"/>
-              </w:rPr>
-              <w:t xml:space="preserve">Se concluye que la prioridad es el bienestar integral de la aprendiz. Si bien se enfatiza la necesidad de cumplir con el Reglamento del Aprendiz y la alta exigencia de la formación en enfermería, se busca un equilibrio entre la aplicación de la normativa y el apoyo psicosocial. Se subraya la importancia de que la aprendiz inicie y mantenga un proceso terapéutico formal para gestionar su salud mental y, a su vez, mejorar su compromiso y asistencia a la formación.</w:t>
+              <w:t xml:space="preserve">Considerando la sinceridad de la aprendiz, su compromiso de buscar apoyo psicológico, y el acompañamiento constante de Bienestar del Aprendiz e instructores, el Comité opta por una medida que fomente el crecimiento y la recuperación de la aprendiz. Se determina la necesidad urgente de que la aprendiz inicie un proceso terapéutico formal y demuestre una mejora significativa en su asistencia y compromiso académico.</w:t>
             </w:r>
             <w:r>
               <w:br/>
@@ -1559,52 +1541,52 @@
               <w:rPr>
                 <w:rFonts w:ascii="Calibri" w:eastAsia="Calibri" w:hAnsi="Calibri" w:cs="Calibri"/>
               </w:rPr>
-              <w:t xml:space="preserve">Gestionar y asegurar la cita con psicología clínica para la aprendiz. |</w:t>
-            </w:r>
-          </w:p>
-          <w:p>
-            <w:pPr>
-              <w:spacing w:line="276" w:lineRule="auto"/>
-              <w:jc w:val="both"/>
-              <w:rPr>
-                <w:rFonts w:ascii="Calibri" w:eastAsia="Calibri" w:hAnsi="Calibri" w:cs="Calibri"/>
-              </w:rPr>
-            </w:pPr>
-            <w:r>
-              <w:rPr>
-                <w:rFonts w:ascii="Calibri" w:eastAsia="Calibri" w:hAnsi="Calibri" w:cs="Calibri"/>
-              </w:rPr>
-              <w:t xml:space="preserve">Realizar seguimiento al proceso terapéutico de la aprendiz. |</w:t>
-            </w:r>
-          </w:p>
-          <w:p>
-            <w:pPr>
-              <w:spacing w:line="276" w:lineRule="auto"/>
-              <w:jc w:val="both"/>
-              <w:rPr>
-                <w:rFonts w:ascii="Calibri" w:eastAsia="Calibri" w:hAnsi="Calibri" w:cs="Calibri"/>
-              </w:rPr>
-            </w:pPr>
-            <w:r>
-              <w:rPr>
-                <w:rFonts w:ascii="Calibri" w:eastAsia="Calibri" w:hAnsi="Calibri" w:cs="Calibri"/>
-              </w:rPr>
-              <w:t xml:space="preserve">La aprendiz debe mantener la comunicación con los instructores y Bienestar del Aprendiz sobre su estado de salud y avances. |</w:t>
-            </w:r>
-          </w:p>
-          <w:p>
-            <w:pPr>
-              <w:spacing w:line="276" w:lineRule="auto"/>
-              <w:jc w:val="both"/>
-              <w:rPr>
-                <w:rFonts w:ascii="Calibri" w:eastAsia="Calibri" w:hAnsi="Calibri" w:cs="Calibri"/>
-              </w:rPr>
-            </w:pPr>
-            <w:r>
-              <w:rPr>
-                <w:rFonts w:ascii="Calibri" w:eastAsia="Calibri" w:hAnsi="Calibri" w:cs="Calibri"/>
-              </w:rPr>
-              <w:t xml:space="preserve">La aprendiz debe comprometerse a mejorar su asistencia a la formación, priorizando su proceso académico. |</w:t>
+              <w:t xml:space="preserve">Iniciar y asistir a terapia psicológica regular y presentar soportes de su gestión. |</w:t>
+            </w:r>
+          </w:p>
+          <w:p>
+            <w:pPr>
+              <w:spacing w:line="276" w:lineRule="auto"/>
+              <w:jc w:val="both"/>
+              <w:rPr>
+                <w:rFonts w:ascii="Calibri" w:eastAsia="Calibri" w:hAnsi="Calibri" w:cs="Calibri"/>
+              </w:rPr>
+            </w:pPr>
+            <w:r>
+              <w:rPr>
+                <w:rFonts w:ascii="Calibri" w:eastAsia="Calibri" w:hAnsi="Calibri" w:cs="Calibri"/>
+              </w:rPr>
+              <w:t xml:space="preserve">Gestionar y facilitar el acceso de la aprendiz a los servicios de salud mental necesarios. |</w:t>
+            </w:r>
+          </w:p>
+          <w:p>
+            <w:pPr>
+              <w:spacing w:line="276" w:lineRule="auto"/>
+              <w:jc w:val="both"/>
+              <w:rPr>
+                <w:rFonts w:ascii="Calibri" w:eastAsia="Calibri" w:hAnsi="Calibri" w:cs="Calibri"/>
+              </w:rPr>
+            </w:pPr>
+            <w:r>
+              <w:rPr>
+                <w:rFonts w:ascii="Calibri" w:eastAsia="Calibri" w:hAnsi="Calibri" w:cs="Calibri"/>
+              </w:rPr>
+              <w:t xml:space="preserve">Mejorar significativamente la asistencia al programa de formación, especialmente en la asignatura de Inglés. |</w:t>
+            </w:r>
+          </w:p>
+          <w:p>
+            <w:pPr>
+              <w:spacing w:line="276" w:lineRule="auto"/>
+              <w:jc w:val="both"/>
+              <w:rPr>
+                <w:rFonts w:ascii="Calibri" w:eastAsia="Calibri" w:hAnsi="Calibri" w:cs="Calibri"/>
+              </w:rPr>
+            </w:pPr>
+            <w:r>
+              <w:rPr>
+                <w:rFonts w:ascii="Calibri" w:eastAsia="Calibri" w:hAnsi="Calibri" w:cs="Calibri"/>
+              </w:rPr>
+              <w:t xml:space="preserve">Realizar seguimiento al cumplimiento de los compromisos y a la evolución académica y personal de la aprendiz. |</w:t>
             </w:r>
           </w:p>
         </w:tc>
